--- a/Test_BP/Fol_2k_files_500(2)/de-DE/file 500_2 - Copy (224)_de.docx
+++ b/Test_BP/Fol_2k_files_500(2)/de-DE/file 500_2 - Copy (224)_de.docx
@@ -1,7 +1,7 @@
 
 <file path=word/document.xml><?xml version="1.0" encoding="utf-8"?>
 <w:document xmlns:wpc="http://schemas.microsoft.com/office/word/2010/wordprocessingCanvas" xmlns:cx="http://schemas.microsoft.com/office/drawing/2014/chartex" xmlns:cx1="http://schemas.microsoft.com/office/drawing/2015/9/8/chartex" xmlns:cx2="http://schemas.microsoft.com/office/drawing/2015/10/21/chartex" xmlns:cx3="http://schemas.microsoft.com/office/drawing/2016/5/9/chartex" xmlns:cx4="http://schemas.microsoft.com/office/drawing/2016/5/10/chartex" xmlns:cx5="http://schemas.microsoft.com/office/drawing/2016/5/11/chartex" xmlns:mc="http://schemas.openxmlformats.org/markup-compatibility/2006" xmlns:o="urn:schemas-microsoft-com:office:office" xmlns:r="http://schemas.openxmlformats.org/officeDocument/2006/relationships" xmlns:m="http://schemas.openxmlformats.org/officeDocument/2006/math" xmlns:v="urn:schemas-microsoft-com:vml" xmlns:wp14="http://schemas.microsoft.com/office/word/2010/wordprocessingDrawing" xmlns:wp="http://schemas.openxmlformats.org/drawingml/2006/wordprocessingDrawing" xmlns:w10="urn:schemas-microsoft-com:office:word" xmlns:w="http://schemas.openxmlformats.org/wordprocessingml/2006/main" xmlns:w14="http://schemas.microsoft.com/office/word/2010/wordml" xmlns:w15="http://schemas.microsoft.com/office/word/2012/wordml" xmlns:wne="http://schemas.microsoft.com/office/word/2006/wordml" xmlns:wpg="http://schemas.microsoft.com/office/word/2010/wordprocessingGroup" xmlns:wpi="http://schemas.microsoft.com/office/word/2010/wordprocessingInk" xmlns:wps="http://schemas.microsoft.com/office/word/2010/wordprocessingShape" mc:Ignorable="w14 w15 wp14">
-  <!-- Generated by Aspose.Words for Java 20.12.0 -->
+  <!-- Generated by Aspose.Words for Java 21.10.0 -->
   <w:body>
     <w:p>
       <w:pPr>
@@ -35,44 +35,44 @@
           <w:highlight w:val="none"/>
           <w:u w:val="none" w:color="auto"/>
           <w:effect w:val="none"/>
-          <w:bdr w:val="nil"/>
-          <w:shd w:val="clear" w:color="auto" w:fill="auto"/>
-          <w:vertAlign w:val="baseline"/>
-          <w:rtl w:val="0"/>
-          <w:cs w:val="0"/>
-          <w:lang w:val="de-DE" w:eastAsia="zh-TW" w:bidi="ar-SA"/>
-        </w:rPr>
-        <w:t>t éêxcéêpt tôô sôô téêmpéêr múûtúûàäl tàästéês môôthéêr.</w:t>
-      </w:r>
-      <w:r>
-        <w:rPr>
-          <w:rStyle w:val="DefaultParagraphFont"/>
-          <w:rFonts w:ascii="Calibri" w:eastAsia="Calibri" w:hAnsi="Calibri" w:cs="Calibri"/>
-          <w:b w:val="0"/>
-          <w:bCs w:val="0"/>
-          <w:i w:val="0"/>
-          <w:iCs w:val="0"/>
-          <w:caps w:val="0"/>
-          <w:smallCaps w:val="0"/>
-          <w:strike w:val="0"/>
-          <w:dstrike w:val="0"/>
-          <w:outline w:val="0"/>
-          <w:shadow w:val="0"/>
-          <w:emboss w:val="0"/>
-          <w:imprint w:val="0"/>
-          <w:noProof w:val="0"/>
-          <w:vanish w:val="0"/>
-          <w:color w:val="auto"/>
-          <w:spacing w:val="0"/>
-          <w:w w:val="100"/>
-          <w:kern w:val="0"/>
-          <w:position w:val="0"/>
-          <w:sz w:val="22"/>
-          <w:szCs w:val="22"/>
-          <w:highlight w:val="none"/>
-          <w:u w:val="none" w:color="auto"/>
-          <w:effect w:val="none"/>
-          <w:bdr w:val="nil"/>
+          <w:bdr w:val="none" w:sz="0" w:space="0" w:color="auto"/>
+          <w:shd w:val="clear" w:color="auto" w:fill="auto"/>
+          <w:vertAlign w:val="baseline"/>
+          <w:rtl w:val="0"/>
+          <w:cs w:val="0"/>
+          <w:lang w:val="de-DE" w:eastAsia="zh-TW" w:bidi="ar-SA"/>
+        </w:rPr>
+        <w:t>t êéxcêépt tóö sóö têémpêér múûtúûàäl tàästêés móöthêér.</w:t>
+      </w:r>
+      <w:r>
+        <w:rPr>
+          <w:rStyle w:val="DefaultParagraphFont"/>
+          <w:rFonts w:ascii="Calibri" w:eastAsia="Calibri" w:hAnsi="Calibri" w:cs="Calibri"/>
+          <w:b w:val="0"/>
+          <w:bCs w:val="0"/>
+          <w:i w:val="0"/>
+          <w:iCs w:val="0"/>
+          <w:caps w:val="0"/>
+          <w:smallCaps w:val="0"/>
+          <w:strike w:val="0"/>
+          <w:dstrike w:val="0"/>
+          <w:outline w:val="0"/>
+          <w:shadow w:val="0"/>
+          <w:emboss w:val="0"/>
+          <w:imprint w:val="0"/>
+          <w:noProof w:val="0"/>
+          <w:vanish w:val="0"/>
+          <w:color w:val="auto"/>
+          <w:spacing w:val="0"/>
+          <w:w w:val="100"/>
+          <w:kern w:val="0"/>
+          <w:position w:val="0"/>
+          <w:sz w:val="22"/>
+          <w:szCs w:val="22"/>
+          <w:highlight w:val="none"/>
+          <w:u w:val="none" w:color="auto"/>
+          <w:effect w:val="none"/>
+          <w:bdr w:val="none" w:sz="0" w:space="0" w:color="auto"/>
           <w:shd w:val="clear" w:color="auto" w:fill="auto"/>
           <w:vertAlign w:val="baseline"/>
           <w:rtl w:val="0"/>
@@ -109,44 +109,44 @@
           <w:highlight w:val="none"/>
           <w:u w:val="none" w:color="auto"/>
           <w:effect w:val="none"/>
-          <w:bdr w:val="nil"/>
-          <w:shd w:val="clear" w:color="auto" w:fill="auto"/>
-          <w:vertAlign w:val="baseline"/>
-          <w:rtl w:val="0"/>
-          <w:cs w:val="0"/>
-          <w:lang w:val="de-DE" w:eastAsia="zh-TW" w:bidi="ar-SA"/>
-        </w:rPr>
-        <w:t>Întèèrèèstèèd cúültììvãátèèd ììts cöóntììnúüììng nöów yèèt ãárèè.</w:t>
-      </w:r>
-      <w:r>
-        <w:rPr>
-          <w:rStyle w:val="DefaultParagraphFont"/>
-          <w:rFonts w:ascii="Calibri" w:eastAsia="Calibri" w:hAnsi="Calibri" w:cs="Calibri"/>
-          <w:b w:val="0"/>
-          <w:bCs w:val="0"/>
-          <w:i w:val="0"/>
-          <w:iCs w:val="0"/>
-          <w:caps w:val="0"/>
-          <w:smallCaps w:val="0"/>
-          <w:strike w:val="0"/>
-          <w:dstrike w:val="0"/>
-          <w:outline w:val="0"/>
-          <w:shadow w:val="0"/>
-          <w:emboss w:val="0"/>
-          <w:imprint w:val="0"/>
-          <w:noProof w:val="0"/>
-          <w:vanish w:val="0"/>
-          <w:color w:val="auto"/>
-          <w:spacing w:val="0"/>
-          <w:w w:val="100"/>
-          <w:kern w:val="0"/>
-          <w:position w:val="0"/>
-          <w:sz w:val="22"/>
-          <w:szCs w:val="22"/>
-          <w:highlight w:val="none"/>
-          <w:u w:val="none" w:color="auto"/>
-          <w:effect w:val="none"/>
-          <w:bdr w:val="nil"/>
+          <w:bdr w:val="none" w:sz="0" w:space="0" w:color="auto"/>
+          <w:shd w:val="clear" w:color="auto" w:fill="auto"/>
+          <w:vertAlign w:val="baseline"/>
+          <w:rtl w:val="0"/>
+          <w:cs w:val="0"/>
+          <w:lang w:val="de-DE" w:eastAsia="zh-TW" w:bidi="ar-SA"/>
+        </w:rPr>
+        <w:t>Ìntëêrëêstëêd cüültïívæâtëêd ïíts cöõntïínüüïíng nöõw yëêt æârëê.</w:t>
+      </w:r>
+      <w:r>
+        <w:rPr>
+          <w:rStyle w:val="DefaultParagraphFont"/>
+          <w:rFonts w:ascii="Calibri" w:eastAsia="Calibri" w:hAnsi="Calibri" w:cs="Calibri"/>
+          <w:b w:val="0"/>
+          <w:bCs w:val="0"/>
+          <w:i w:val="0"/>
+          <w:iCs w:val="0"/>
+          <w:caps w:val="0"/>
+          <w:smallCaps w:val="0"/>
+          <w:strike w:val="0"/>
+          <w:dstrike w:val="0"/>
+          <w:outline w:val="0"/>
+          <w:shadow w:val="0"/>
+          <w:emboss w:val="0"/>
+          <w:imprint w:val="0"/>
+          <w:noProof w:val="0"/>
+          <w:vanish w:val="0"/>
+          <w:color w:val="auto"/>
+          <w:spacing w:val="0"/>
+          <w:w w:val="100"/>
+          <w:kern w:val="0"/>
+          <w:position w:val="0"/>
+          <w:sz w:val="22"/>
+          <w:szCs w:val="22"/>
+          <w:highlight w:val="none"/>
+          <w:u w:val="none" w:color="auto"/>
+          <w:effect w:val="none"/>
+          <w:bdr w:val="none" w:sz="0" w:space="0" w:color="auto"/>
           <w:shd w:val="clear" w:color="auto" w:fill="auto"/>
           <w:vertAlign w:val="baseline"/>
           <w:rtl w:val="0"/>
@@ -183,44 +183,44 @@
           <w:highlight w:val="none"/>
           <w:u w:val="none" w:color="auto"/>
           <w:effect w:val="none"/>
-          <w:bdr w:val="nil"/>
-          <w:shd w:val="clear" w:color="auto" w:fill="auto"/>
-          <w:vertAlign w:val="baseline"/>
-          <w:rtl w:val="0"/>
-          <w:cs w:val="0"/>
-          <w:lang w:val="de-DE" w:eastAsia="zh-TW" w:bidi="ar-SA"/>
-        </w:rPr>
-        <w:t>Ôûýt ìïntêérêéstêéd âàccêéptâàncêé óöûýr pâàrtìïâàlìïty âàffróöntìïng ûýnplêéâàsâànt why âàdd.</w:t>
-      </w:r>
-      <w:r>
-        <w:rPr>
-          <w:rStyle w:val="DefaultParagraphFont"/>
-          <w:rFonts w:ascii="Calibri" w:eastAsia="Calibri" w:hAnsi="Calibri" w:cs="Calibri"/>
-          <w:b w:val="0"/>
-          <w:bCs w:val="0"/>
-          <w:i w:val="0"/>
-          <w:iCs w:val="0"/>
-          <w:caps w:val="0"/>
-          <w:smallCaps w:val="0"/>
-          <w:strike w:val="0"/>
-          <w:dstrike w:val="0"/>
-          <w:outline w:val="0"/>
-          <w:shadow w:val="0"/>
-          <w:emboss w:val="0"/>
-          <w:imprint w:val="0"/>
-          <w:noProof w:val="0"/>
-          <w:vanish w:val="0"/>
-          <w:color w:val="auto"/>
-          <w:spacing w:val="0"/>
-          <w:w w:val="100"/>
-          <w:kern w:val="0"/>
-          <w:position w:val="0"/>
-          <w:sz w:val="22"/>
-          <w:szCs w:val="22"/>
-          <w:highlight w:val="none"/>
-          <w:u w:val="none" w:color="auto"/>
-          <w:effect w:val="none"/>
-          <w:bdr w:val="nil"/>
+          <w:bdr w:val="none" w:sz="0" w:space="0" w:color="auto"/>
+          <w:shd w:val="clear" w:color="auto" w:fill="auto"/>
+          <w:vertAlign w:val="baseline"/>
+          <w:rtl w:val="0"/>
+          <w:cs w:val="0"/>
+          <w:lang w:val="de-DE" w:eastAsia="zh-TW" w:bidi="ar-SA"/>
+        </w:rPr>
+        <w:t>Õùùt ìíntëèrëèstëèd àãccëèptàãncëè óôùùr pàãrtìíàãlìíty àãffróôntìíng ùùnplëèàãsàãnt why àãdd.</w:t>
+      </w:r>
+      <w:r>
+        <w:rPr>
+          <w:rStyle w:val="DefaultParagraphFont"/>
+          <w:rFonts w:ascii="Calibri" w:eastAsia="Calibri" w:hAnsi="Calibri" w:cs="Calibri"/>
+          <w:b w:val="0"/>
+          <w:bCs w:val="0"/>
+          <w:i w:val="0"/>
+          <w:iCs w:val="0"/>
+          <w:caps w:val="0"/>
+          <w:smallCaps w:val="0"/>
+          <w:strike w:val="0"/>
+          <w:dstrike w:val="0"/>
+          <w:outline w:val="0"/>
+          <w:shadow w:val="0"/>
+          <w:emboss w:val="0"/>
+          <w:imprint w:val="0"/>
+          <w:noProof w:val="0"/>
+          <w:vanish w:val="0"/>
+          <w:color w:val="auto"/>
+          <w:spacing w:val="0"/>
+          <w:w w:val="100"/>
+          <w:kern w:val="0"/>
+          <w:position w:val="0"/>
+          <w:sz w:val="22"/>
+          <w:szCs w:val="22"/>
+          <w:highlight w:val="none"/>
+          <w:u w:val="none" w:color="auto"/>
+          <w:effect w:val="none"/>
+          <w:bdr w:val="none" w:sz="0" w:space="0" w:color="auto"/>
           <w:shd w:val="clear" w:color="auto" w:fill="auto"/>
           <w:vertAlign w:val="baseline"/>
           <w:rtl w:val="0"/>
@@ -257,44 +257,44 @@
           <w:highlight w:val="none"/>
           <w:u w:val="none" w:color="auto"/>
           <w:effect w:val="none"/>
-          <w:bdr w:val="nil"/>
-          <w:shd w:val="clear" w:color="auto" w:fill="auto"/>
-          <w:vertAlign w:val="baseline"/>
-          <w:rtl w:val="0"/>
-          <w:cs w:val="0"/>
-          <w:lang w:val="de-DE" w:eastAsia="zh-TW" w:bidi="ar-SA"/>
-        </w:rPr>
-        <w:t>Êstéééém gàärdéén méén yéét shy cööúúrséé.</w:t>
-      </w:r>
-      <w:r>
-        <w:rPr>
-          <w:rStyle w:val="DefaultParagraphFont"/>
-          <w:rFonts w:ascii="Calibri" w:eastAsia="Calibri" w:hAnsi="Calibri" w:cs="Calibri"/>
-          <w:b w:val="0"/>
-          <w:bCs w:val="0"/>
-          <w:i w:val="0"/>
-          <w:iCs w:val="0"/>
-          <w:caps w:val="0"/>
-          <w:smallCaps w:val="0"/>
-          <w:strike w:val="0"/>
-          <w:dstrike w:val="0"/>
-          <w:outline w:val="0"/>
-          <w:shadow w:val="0"/>
-          <w:emboss w:val="0"/>
-          <w:imprint w:val="0"/>
-          <w:noProof w:val="0"/>
-          <w:vanish w:val="0"/>
-          <w:color w:val="auto"/>
-          <w:spacing w:val="0"/>
-          <w:w w:val="100"/>
-          <w:kern w:val="0"/>
-          <w:position w:val="0"/>
-          <w:sz w:val="22"/>
-          <w:szCs w:val="22"/>
-          <w:highlight w:val="none"/>
-          <w:u w:val="none" w:color="auto"/>
-          <w:effect w:val="none"/>
-          <w:bdr w:val="nil"/>
+          <w:bdr w:val="none" w:sz="0" w:space="0" w:color="auto"/>
+          <w:shd w:val="clear" w:color="auto" w:fill="auto"/>
+          <w:vertAlign w:val="baseline"/>
+          <w:rtl w:val="0"/>
+          <w:cs w:val="0"/>
+          <w:lang w:val="de-DE" w:eastAsia="zh-TW" w:bidi="ar-SA"/>
+        </w:rPr>
+        <w:t>Éstéèéèm gáårdéèn méèn yéèt shy cööýýrséè.</w:t>
+      </w:r>
+      <w:r>
+        <w:rPr>
+          <w:rStyle w:val="DefaultParagraphFont"/>
+          <w:rFonts w:ascii="Calibri" w:eastAsia="Calibri" w:hAnsi="Calibri" w:cs="Calibri"/>
+          <w:b w:val="0"/>
+          <w:bCs w:val="0"/>
+          <w:i w:val="0"/>
+          <w:iCs w:val="0"/>
+          <w:caps w:val="0"/>
+          <w:smallCaps w:val="0"/>
+          <w:strike w:val="0"/>
+          <w:dstrike w:val="0"/>
+          <w:outline w:val="0"/>
+          <w:shadow w:val="0"/>
+          <w:emboss w:val="0"/>
+          <w:imprint w:val="0"/>
+          <w:noProof w:val="0"/>
+          <w:vanish w:val="0"/>
+          <w:color w:val="auto"/>
+          <w:spacing w:val="0"/>
+          <w:w w:val="100"/>
+          <w:kern w:val="0"/>
+          <w:position w:val="0"/>
+          <w:sz w:val="22"/>
+          <w:szCs w:val="22"/>
+          <w:highlight w:val="none"/>
+          <w:u w:val="none" w:color="auto"/>
+          <w:effect w:val="none"/>
+          <w:bdr w:val="none" w:sz="0" w:space="0" w:color="auto"/>
           <w:shd w:val="clear" w:color="auto" w:fill="auto"/>
           <w:vertAlign w:val="baseline"/>
           <w:rtl w:val="0"/>
@@ -331,44 +331,44 @@
           <w:highlight w:val="none"/>
           <w:u w:val="none" w:color="auto"/>
           <w:effect w:val="none"/>
-          <w:bdr w:val="nil"/>
-          <w:shd w:val="clear" w:color="auto" w:fill="auto"/>
-          <w:vertAlign w:val="baseline"/>
-          <w:rtl w:val="0"/>
-          <w:cs w:val="0"/>
-          <w:lang w:val="de-DE" w:eastAsia="zh-TW" w:bidi="ar-SA"/>
-        </w:rPr>
-        <w:t>Cõônsùúltéëd ùúp my tõôléërååbly sõôméëtíîméës péërpéëtùúåål õôh.</w:t>
-      </w:r>
-      <w:r>
-        <w:rPr>
-          <w:rStyle w:val="DefaultParagraphFont"/>
-          <w:rFonts w:ascii="Calibri" w:eastAsia="Calibri" w:hAnsi="Calibri" w:cs="Calibri"/>
-          <w:b w:val="0"/>
-          <w:bCs w:val="0"/>
-          <w:i w:val="0"/>
-          <w:iCs w:val="0"/>
-          <w:caps w:val="0"/>
-          <w:smallCaps w:val="0"/>
-          <w:strike w:val="0"/>
-          <w:dstrike w:val="0"/>
-          <w:outline w:val="0"/>
-          <w:shadow w:val="0"/>
-          <w:emboss w:val="0"/>
-          <w:imprint w:val="0"/>
-          <w:noProof w:val="0"/>
-          <w:vanish w:val="0"/>
-          <w:color w:val="auto"/>
-          <w:spacing w:val="0"/>
-          <w:w w:val="100"/>
-          <w:kern w:val="0"/>
-          <w:position w:val="0"/>
-          <w:sz w:val="22"/>
-          <w:szCs w:val="22"/>
-          <w:highlight w:val="none"/>
-          <w:u w:val="none" w:color="auto"/>
-          <w:effect w:val="none"/>
-          <w:bdr w:val="nil"/>
+          <w:bdr w:val="none" w:sz="0" w:space="0" w:color="auto"/>
+          <w:shd w:val="clear" w:color="auto" w:fill="auto"/>
+          <w:vertAlign w:val="baseline"/>
+          <w:rtl w:val="0"/>
+          <w:cs w:val="0"/>
+          <w:lang w:val="de-DE" w:eastAsia="zh-TW" w:bidi="ar-SA"/>
+        </w:rPr>
+        <w:t>Còônsûúltëéd ûúp my tòôlëéràäbly sòômëétîîmëés pëérpëétûúàäl òôh.</w:t>
+      </w:r>
+      <w:r>
+        <w:rPr>
+          <w:rStyle w:val="DefaultParagraphFont"/>
+          <w:rFonts w:ascii="Calibri" w:eastAsia="Calibri" w:hAnsi="Calibri" w:cs="Calibri"/>
+          <w:b w:val="0"/>
+          <w:bCs w:val="0"/>
+          <w:i w:val="0"/>
+          <w:iCs w:val="0"/>
+          <w:caps w:val="0"/>
+          <w:smallCaps w:val="0"/>
+          <w:strike w:val="0"/>
+          <w:dstrike w:val="0"/>
+          <w:outline w:val="0"/>
+          <w:shadow w:val="0"/>
+          <w:emboss w:val="0"/>
+          <w:imprint w:val="0"/>
+          <w:noProof w:val="0"/>
+          <w:vanish w:val="0"/>
+          <w:color w:val="auto"/>
+          <w:spacing w:val="0"/>
+          <w:w w:val="100"/>
+          <w:kern w:val="0"/>
+          <w:position w:val="0"/>
+          <w:sz w:val="22"/>
+          <w:szCs w:val="22"/>
+          <w:highlight w:val="none"/>
+          <w:u w:val="none" w:color="auto"/>
+          <w:effect w:val="none"/>
+          <w:bdr w:val="none" w:sz="0" w:space="0" w:color="auto"/>
           <w:shd w:val="clear" w:color="auto" w:fill="auto"/>
           <w:vertAlign w:val="baseline"/>
           <w:rtl w:val="0"/>
@@ -405,44 +405,44 @@
           <w:highlight w:val="none"/>
           <w:u w:val="none" w:color="auto"/>
           <w:effect w:val="none"/>
-          <w:bdr w:val="nil"/>
-          <w:shd w:val="clear" w:color="auto" w:fill="auto"/>
-          <w:vertAlign w:val="baseline"/>
-          <w:rtl w:val="0"/>
-          <w:cs w:val="0"/>
-          <w:lang w:val="de-DE" w:eastAsia="zh-TW" w:bidi="ar-SA"/>
-        </w:rPr>
-        <w:t>Èxprèëssìîõõn æäccèëptæäncèë ìîmprûüdèëncèë pæärtìîcûülæär hæäd èëæät ûünsæätìîæäblèë.</w:t>
-      </w:r>
-      <w:r>
-        <w:rPr>
-          <w:rStyle w:val="DefaultParagraphFont"/>
-          <w:rFonts w:ascii="Calibri" w:eastAsia="Calibri" w:hAnsi="Calibri" w:cs="Calibri"/>
-          <w:b w:val="0"/>
-          <w:bCs w:val="0"/>
-          <w:i w:val="0"/>
-          <w:iCs w:val="0"/>
-          <w:caps w:val="0"/>
-          <w:smallCaps w:val="0"/>
-          <w:strike w:val="0"/>
-          <w:dstrike w:val="0"/>
-          <w:outline w:val="0"/>
-          <w:shadow w:val="0"/>
-          <w:emboss w:val="0"/>
-          <w:imprint w:val="0"/>
-          <w:noProof w:val="0"/>
-          <w:vanish w:val="0"/>
-          <w:color w:val="auto"/>
-          <w:spacing w:val="0"/>
-          <w:w w:val="100"/>
-          <w:kern w:val="0"/>
-          <w:position w:val="0"/>
-          <w:sz w:val="22"/>
-          <w:szCs w:val="22"/>
-          <w:highlight w:val="none"/>
-          <w:u w:val="none" w:color="auto"/>
-          <w:effect w:val="none"/>
-          <w:bdr w:val="nil"/>
+          <w:bdr w:val="none" w:sz="0" w:space="0" w:color="auto"/>
+          <w:shd w:val="clear" w:color="auto" w:fill="auto"/>
+          <w:vertAlign w:val="baseline"/>
+          <w:rtl w:val="0"/>
+          <w:cs w:val="0"/>
+          <w:lang w:val="de-DE" w:eastAsia="zh-TW" w:bidi="ar-SA"/>
+        </w:rPr>
+        <w:t>Éxprêëssìíöõn æåccêëptæåncêë ìímprüýdêëncêë pæårtìícüýlæår hæåd êëæåt üýnsæåtìíæåblêë.</w:t>
+      </w:r>
+      <w:r>
+        <w:rPr>
+          <w:rStyle w:val="DefaultParagraphFont"/>
+          <w:rFonts w:ascii="Calibri" w:eastAsia="Calibri" w:hAnsi="Calibri" w:cs="Calibri"/>
+          <w:b w:val="0"/>
+          <w:bCs w:val="0"/>
+          <w:i w:val="0"/>
+          <w:iCs w:val="0"/>
+          <w:caps w:val="0"/>
+          <w:smallCaps w:val="0"/>
+          <w:strike w:val="0"/>
+          <w:dstrike w:val="0"/>
+          <w:outline w:val="0"/>
+          <w:shadow w:val="0"/>
+          <w:emboss w:val="0"/>
+          <w:imprint w:val="0"/>
+          <w:noProof w:val="0"/>
+          <w:vanish w:val="0"/>
+          <w:color w:val="auto"/>
+          <w:spacing w:val="0"/>
+          <w:w w:val="100"/>
+          <w:kern w:val="0"/>
+          <w:position w:val="0"/>
+          <w:sz w:val="22"/>
+          <w:szCs w:val="22"/>
+          <w:highlight w:val="none"/>
+          <w:u w:val="none" w:color="auto"/>
+          <w:effect w:val="none"/>
+          <w:bdr w:val="none" w:sz="0" w:space="0" w:color="auto"/>
           <w:shd w:val="clear" w:color="auto" w:fill="auto"/>
           <w:vertAlign w:val="baseline"/>
           <w:rtl w:val="0"/>
@@ -485,44 +485,44 @@
           <w:highlight w:val="none"/>
           <w:u w:val="none" w:color="auto"/>
           <w:effect w:val="none"/>
-          <w:bdr w:val="nil"/>
-          <w:shd w:val="clear" w:color="auto" w:fill="auto"/>
-          <w:vertAlign w:val="baseline"/>
-          <w:rtl w:val="0"/>
-          <w:cs w:val="0"/>
-          <w:lang w:val="de-DE" w:eastAsia="zh-TW" w:bidi="ar-SA"/>
-        </w:rPr>
-        <w:t>Hâãd déënôôtíïng prôôpéërly jôôíïntúýréë yôôúý ôôccâãsíïôôn díïréëctly râãíïlléëry.</w:t>
-      </w:r>
-      <w:r>
-        <w:rPr>
-          <w:rStyle w:val="DefaultParagraphFont"/>
-          <w:rFonts w:ascii="Calibri" w:eastAsia="Calibri" w:hAnsi="Calibri" w:cs="Calibri"/>
-          <w:b w:val="0"/>
-          <w:bCs w:val="0"/>
-          <w:i w:val="0"/>
-          <w:iCs w:val="0"/>
-          <w:caps w:val="0"/>
-          <w:smallCaps w:val="0"/>
-          <w:strike w:val="0"/>
-          <w:dstrike w:val="0"/>
-          <w:outline w:val="0"/>
-          <w:shadow w:val="0"/>
-          <w:emboss w:val="0"/>
-          <w:imprint w:val="0"/>
-          <w:noProof w:val="0"/>
-          <w:vanish w:val="0"/>
-          <w:color w:val="auto"/>
-          <w:spacing w:val="0"/>
-          <w:w w:val="100"/>
-          <w:kern w:val="0"/>
-          <w:position w:val="0"/>
-          <w:sz w:val="22"/>
-          <w:szCs w:val="22"/>
-          <w:highlight w:val="none"/>
-          <w:u w:val="none" w:color="auto"/>
-          <w:effect w:val="none"/>
-          <w:bdr w:val="nil"/>
+          <w:bdr w:val="none" w:sz="0" w:space="0" w:color="auto"/>
+          <w:shd w:val="clear" w:color="auto" w:fill="auto"/>
+          <w:vertAlign w:val="baseline"/>
+          <w:rtl w:val="0"/>
+          <w:cs w:val="0"/>
+          <w:lang w:val="de-DE" w:eastAsia="zh-TW" w:bidi="ar-SA"/>
+        </w:rPr>
+        <w:t>Hâàd dèénôòtììng prôòpèérly jôòììntúûrèé yôòúû ôòccâàsììôòn dììrèéctly râàììllèéry.</w:t>
+      </w:r>
+      <w:r>
+        <w:rPr>
+          <w:rStyle w:val="DefaultParagraphFont"/>
+          <w:rFonts w:ascii="Calibri" w:eastAsia="Calibri" w:hAnsi="Calibri" w:cs="Calibri"/>
+          <w:b w:val="0"/>
+          <w:bCs w:val="0"/>
+          <w:i w:val="0"/>
+          <w:iCs w:val="0"/>
+          <w:caps w:val="0"/>
+          <w:smallCaps w:val="0"/>
+          <w:strike w:val="0"/>
+          <w:dstrike w:val="0"/>
+          <w:outline w:val="0"/>
+          <w:shadow w:val="0"/>
+          <w:emboss w:val="0"/>
+          <w:imprint w:val="0"/>
+          <w:noProof w:val="0"/>
+          <w:vanish w:val="0"/>
+          <w:color w:val="auto"/>
+          <w:spacing w:val="0"/>
+          <w:w w:val="100"/>
+          <w:kern w:val="0"/>
+          <w:position w:val="0"/>
+          <w:sz w:val="22"/>
+          <w:szCs w:val="22"/>
+          <w:highlight w:val="none"/>
+          <w:u w:val="none" w:color="auto"/>
+          <w:effect w:val="none"/>
+          <w:bdr w:val="none" w:sz="0" w:space="0" w:color="auto"/>
           <w:shd w:val="clear" w:color="auto" w:fill="auto"/>
           <w:vertAlign w:val="baseline"/>
           <w:rtl w:val="0"/>
@@ -559,44 +559,44 @@
           <w:highlight w:val="none"/>
           <w:u w:val="none" w:color="auto"/>
           <w:effect w:val="none"/>
-          <w:bdr w:val="nil"/>
-          <w:shd w:val="clear" w:color="auto" w:fill="auto"/>
-          <w:vertAlign w:val="baseline"/>
-          <w:rtl w:val="0"/>
-          <w:cs w:val="0"/>
-          <w:lang w:val="de-DE" w:eastAsia="zh-TW" w:bidi="ar-SA"/>
-        </w:rPr>
-        <w:t>Ín sáãïíd töö ööf pöööör fýùll béë pööst fáãcéë snýùg.</w:t>
-      </w:r>
-      <w:r>
-        <w:rPr>
-          <w:rStyle w:val="DefaultParagraphFont"/>
-          <w:rFonts w:ascii="Calibri" w:eastAsia="Calibri" w:hAnsi="Calibri" w:cs="Calibri"/>
-          <w:b w:val="0"/>
-          <w:bCs w:val="0"/>
-          <w:i w:val="0"/>
-          <w:iCs w:val="0"/>
-          <w:caps w:val="0"/>
-          <w:smallCaps w:val="0"/>
-          <w:strike w:val="0"/>
-          <w:dstrike w:val="0"/>
-          <w:outline w:val="0"/>
-          <w:shadow w:val="0"/>
-          <w:emboss w:val="0"/>
-          <w:imprint w:val="0"/>
-          <w:noProof w:val="0"/>
-          <w:vanish w:val="0"/>
-          <w:color w:val="auto"/>
-          <w:spacing w:val="0"/>
-          <w:w w:val="100"/>
-          <w:kern w:val="0"/>
-          <w:position w:val="0"/>
-          <w:sz w:val="22"/>
-          <w:szCs w:val="22"/>
-          <w:highlight w:val="none"/>
-          <w:u w:val="none" w:color="auto"/>
-          <w:effect w:val="none"/>
-          <w:bdr w:val="nil"/>
+          <w:bdr w:val="none" w:sz="0" w:space="0" w:color="auto"/>
+          <w:shd w:val="clear" w:color="auto" w:fill="auto"/>
+          <w:vertAlign w:val="baseline"/>
+          <w:rtl w:val="0"/>
+          <w:cs w:val="0"/>
+          <w:lang w:val="de-DE" w:eastAsia="zh-TW" w:bidi="ar-SA"/>
+        </w:rPr>
+        <w:t>Ïn säàîîd tôó ôóf pôóôór fúýll bëê pôóst fäàcëê snúýg.</w:t>
+      </w:r>
+      <w:r>
+        <w:rPr>
+          <w:rStyle w:val="DefaultParagraphFont"/>
+          <w:rFonts w:ascii="Calibri" w:eastAsia="Calibri" w:hAnsi="Calibri" w:cs="Calibri"/>
+          <w:b w:val="0"/>
+          <w:bCs w:val="0"/>
+          <w:i w:val="0"/>
+          <w:iCs w:val="0"/>
+          <w:caps w:val="0"/>
+          <w:smallCaps w:val="0"/>
+          <w:strike w:val="0"/>
+          <w:dstrike w:val="0"/>
+          <w:outline w:val="0"/>
+          <w:shadow w:val="0"/>
+          <w:emboss w:val="0"/>
+          <w:imprint w:val="0"/>
+          <w:noProof w:val="0"/>
+          <w:vanish w:val="0"/>
+          <w:color w:val="auto"/>
+          <w:spacing w:val="0"/>
+          <w:w w:val="100"/>
+          <w:kern w:val="0"/>
+          <w:position w:val="0"/>
+          <w:sz w:val="22"/>
+          <w:szCs w:val="22"/>
+          <w:highlight w:val="none"/>
+          <w:u w:val="none" w:color="auto"/>
+          <w:effect w:val="none"/>
+          <w:bdr w:val="none" w:sz="0" w:space="0" w:color="auto"/>
           <w:shd w:val="clear" w:color="auto" w:fill="auto"/>
           <w:vertAlign w:val="baseline"/>
           <w:rtl w:val="0"/>
@@ -633,44 +633,44 @@
           <w:highlight w:val="none"/>
           <w:u w:val="none" w:color="auto"/>
           <w:effect w:val="none"/>
-          <w:bdr w:val="nil"/>
-          <w:shd w:val="clear" w:color="auto" w:fill="auto"/>
-          <w:vertAlign w:val="baseline"/>
-          <w:rtl w:val="0"/>
-          <w:cs w:val="0"/>
-          <w:lang w:val="de-DE" w:eastAsia="zh-TW" w:bidi="ar-SA"/>
-        </w:rPr>
-        <w:t>Ïntróõdúûcêêd ïïmprúûdêêncêê sêêêê sæày úûnplêêæàsïïng dêêvóõnshïïrêê æàccêêptæàncêê sóõn.</w:t>
-      </w:r>
-      <w:r>
-        <w:rPr>
-          <w:rStyle w:val="DefaultParagraphFont"/>
-          <w:rFonts w:ascii="Calibri" w:eastAsia="Calibri" w:hAnsi="Calibri" w:cs="Calibri"/>
-          <w:b w:val="0"/>
-          <w:bCs w:val="0"/>
-          <w:i w:val="0"/>
-          <w:iCs w:val="0"/>
-          <w:caps w:val="0"/>
-          <w:smallCaps w:val="0"/>
-          <w:strike w:val="0"/>
-          <w:dstrike w:val="0"/>
-          <w:outline w:val="0"/>
-          <w:shadow w:val="0"/>
-          <w:emboss w:val="0"/>
-          <w:imprint w:val="0"/>
-          <w:noProof w:val="0"/>
-          <w:vanish w:val="0"/>
-          <w:color w:val="auto"/>
-          <w:spacing w:val="0"/>
-          <w:w w:val="100"/>
-          <w:kern w:val="0"/>
-          <w:position w:val="0"/>
-          <w:sz w:val="22"/>
-          <w:szCs w:val="22"/>
-          <w:highlight w:val="none"/>
-          <w:u w:val="none" w:color="auto"/>
-          <w:effect w:val="none"/>
-          <w:bdr w:val="nil"/>
+          <w:bdr w:val="none" w:sz="0" w:space="0" w:color="auto"/>
+          <w:shd w:val="clear" w:color="auto" w:fill="auto"/>
+          <w:vertAlign w:val="baseline"/>
+          <w:rtl w:val="0"/>
+          <w:cs w:val="0"/>
+          <w:lang w:val="de-DE" w:eastAsia="zh-TW" w:bidi="ar-SA"/>
+        </w:rPr>
+        <w:t>Íntrõödûýcèêd íímprûýdèêncèê sèêèê sàåy ûýnplèêàåsííng dèêvõönshíírèê àåccèêptàåncèê sõön.</w:t>
+      </w:r>
+      <w:r>
+        <w:rPr>
+          <w:rStyle w:val="DefaultParagraphFont"/>
+          <w:rFonts w:ascii="Calibri" w:eastAsia="Calibri" w:hAnsi="Calibri" w:cs="Calibri"/>
+          <w:b w:val="0"/>
+          <w:bCs w:val="0"/>
+          <w:i w:val="0"/>
+          <w:iCs w:val="0"/>
+          <w:caps w:val="0"/>
+          <w:smallCaps w:val="0"/>
+          <w:strike w:val="0"/>
+          <w:dstrike w:val="0"/>
+          <w:outline w:val="0"/>
+          <w:shadow w:val="0"/>
+          <w:emboss w:val="0"/>
+          <w:imprint w:val="0"/>
+          <w:noProof w:val="0"/>
+          <w:vanish w:val="0"/>
+          <w:color w:val="auto"/>
+          <w:spacing w:val="0"/>
+          <w:w w:val="100"/>
+          <w:kern w:val="0"/>
+          <w:position w:val="0"/>
+          <w:sz w:val="22"/>
+          <w:szCs w:val="22"/>
+          <w:highlight w:val="none"/>
+          <w:u w:val="none" w:color="auto"/>
+          <w:effect w:val="none"/>
+          <w:bdr w:val="none" w:sz="0" w:space="0" w:color="auto"/>
           <w:shd w:val="clear" w:color="auto" w:fill="auto"/>
           <w:vertAlign w:val="baseline"/>
           <w:rtl w:val="0"/>
@@ -707,44 +707,44 @@
           <w:highlight w:val="none"/>
           <w:u w:val="none" w:color="auto"/>
           <w:effect w:val="none"/>
-          <w:bdr w:val="nil"/>
-          <w:shd w:val="clear" w:color="auto" w:fill="auto"/>
-          <w:vertAlign w:val="baseline"/>
-          <w:rtl w:val="0"/>
-          <w:cs w:val="0"/>
-          <w:lang w:val="de-DE" w:eastAsia="zh-TW" w:bidi="ar-SA"/>
-        </w:rPr>
-        <w:t>Ëxéêtéêr löòngéêr wïïsdöòm gããy nöòr déêsïïgn ããgéê.</w:t>
-      </w:r>
-      <w:r>
-        <w:rPr>
-          <w:rStyle w:val="DefaultParagraphFont"/>
-          <w:rFonts w:ascii="Calibri" w:eastAsia="Calibri" w:hAnsi="Calibri" w:cs="Calibri"/>
-          <w:b w:val="0"/>
-          <w:bCs w:val="0"/>
-          <w:i w:val="0"/>
-          <w:iCs w:val="0"/>
-          <w:caps w:val="0"/>
-          <w:smallCaps w:val="0"/>
-          <w:strike w:val="0"/>
-          <w:dstrike w:val="0"/>
-          <w:outline w:val="0"/>
-          <w:shadow w:val="0"/>
-          <w:emboss w:val="0"/>
-          <w:imprint w:val="0"/>
-          <w:noProof w:val="0"/>
-          <w:vanish w:val="0"/>
-          <w:color w:val="auto"/>
-          <w:spacing w:val="0"/>
-          <w:w w:val="100"/>
-          <w:kern w:val="0"/>
-          <w:position w:val="0"/>
-          <w:sz w:val="22"/>
-          <w:szCs w:val="22"/>
-          <w:highlight w:val="none"/>
-          <w:u w:val="none" w:color="auto"/>
-          <w:effect w:val="none"/>
-          <w:bdr w:val="nil"/>
+          <w:bdr w:val="none" w:sz="0" w:space="0" w:color="auto"/>
+          <w:shd w:val="clear" w:color="auto" w:fill="auto"/>
+          <w:vertAlign w:val="baseline"/>
+          <w:rtl w:val="0"/>
+          <w:cs w:val="0"/>
+          <w:lang w:val="de-DE" w:eastAsia="zh-TW" w:bidi="ar-SA"/>
+        </w:rPr>
+        <w:t>Ëxèêtèêr lõõngèêr wîïsdõõm gåäy nõõr dèêsîïgn åägèê.</w:t>
+      </w:r>
+      <w:r>
+        <w:rPr>
+          <w:rStyle w:val="DefaultParagraphFont"/>
+          <w:rFonts w:ascii="Calibri" w:eastAsia="Calibri" w:hAnsi="Calibri" w:cs="Calibri"/>
+          <w:b w:val="0"/>
+          <w:bCs w:val="0"/>
+          <w:i w:val="0"/>
+          <w:iCs w:val="0"/>
+          <w:caps w:val="0"/>
+          <w:smallCaps w:val="0"/>
+          <w:strike w:val="0"/>
+          <w:dstrike w:val="0"/>
+          <w:outline w:val="0"/>
+          <w:shadow w:val="0"/>
+          <w:emboss w:val="0"/>
+          <w:imprint w:val="0"/>
+          <w:noProof w:val="0"/>
+          <w:vanish w:val="0"/>
+          <w:color w:val="auto"/>
+          <w:spacing w:val="0"/>
+          <w:w w:val="100"/>
+          <w:kern w:val="0"/>
+          <w:position w:val="0"/>
+          <w:sz w:val="22"/>
+          <w:szCs w:val="22"/>
+          <w:highlight w:val="none"/>
+          <w:u w:val="none" w:color="auto"/>
+          <w:effect w:val="none"/>
+          <w:bdr w:val="none" w:sz="0" w:space="0" w:color="auto"/>
           <w:shd w:val="clear" w:color="auto" w:fill="auto"/>
           <w:vertAlign w:val="baseline"/>
           <w:rtl w:val="0"/>
@@ -781,44 +781,44 @@
           <w:highlight w:val="none"/>
           <w:u w:val="none" w:color="auto"/>
           <w:effect w:val="none"/>
-          <w:bdr w:val="nil"/>
-          <w:shd w:val="clear" w:color="auto" w:fill="auto"/>
-          <w:vertAlign w:val="baseline"/>
-          <w:rtl w:val="0"/>
-          <w:cs w:val="0"/>
-          <w:lang w:val="de-DE" w:eastAsia="zh-TW" w:bidi="ar-SA"/>
-        </w:rPr>
-        <w:t>Âm wêèáãthêèr tòõ êèntêèrêèd nòõrláãnd nòõ íîn shòõwíîng sêèrvíîcêè.</w:t>
-      </w:r>
-      <w:r>
-        <w:rPr>
-          <w:rStyle w:val="DefaultParagraphFont"/>
-          <w:rFonts w:ascii="Calibri" w:eastAsia="Calibri" w:hAnsi="Calibri" w:cs="Calibri"/>
-          <w:b w:val="0"/>
-          <w:bCs w:val="0"/>
-          <w:i w:val="0"/>
-          <w:iCs w:val="0"/>
-          <w:caps w:val="0"/>
-          <w:smallCaps w:val="0"/>
-          <w:strike w:val="0"/>
-          <w:dstrike w:val="0"/>
-          <w:outline w:val="0"/>
-          <w:shadow w:val="0"/>
-          <w:emboss w:val="0"/>
-          <w:imprint w:val="0"/>
-          <w:noProof w:val="0"/>
-          <w:vanish w:val="0"/>
-          <w:color w:val="auto"/>
-          <w:spacing w:val="0"/>
-          <w:w w:val="100"/>
-          <w:kern w:val="0"/>
-          <w:position w:val="0"/>
-          <w:sz w:val="22"/>
-          <w:szCs w:val="22"/>
-          <w:highlight w:val="none"/>
-          <w:u w:val="none" w:color="auto"/>
-          <w:effect w:val="none"/>
-          <w:bdr w:val="nil"/>
+          <w:bdr w:val="none" w:sz="0" w:space="0" w:color="auto"/>
+          <w:shd w:val="clear" w:color="auto" w:fill="auto"/>
+          <w:vertAlign w:val="baseline"/>
+          <w:rtl w:val="0"/>
+          <w:cs w:val="0"/>
+          <w:lang w:val="de-DE" w:eastAsia="zh-TW" w:bidi="ar-SA"/>
+        </w:rPr>
+        <w:t>Äm wéëááthéër töó éëntéëréëd nöórláánd nöó ïìn shöówïìng séërvïìcéë.</w:t>
+      </w:r>
+      <w:r>
+        <w:rPr>
+          <w:rStyle w:val="DefaultParagraphFont"/>
+          <w:rFonts w:ascii="Calibri" w:eastAsia="Calibri" w:hAnsi="Calibri" w:cs="Calibri"/>
+          <w:b w:val="0"/>
+          <w:bCs w:val="0"/>
+          <w:i w:val="0"/>
+          <w:iCs w:val="0"/>
+          <w:caps w:val="0"/>
+          <w:smallCaps w:val="0"/>
+          <w:strike w:val="0"/>
+          <w:dstrike w:val="0"/>
+          <w:outline w:val="0"/>
+          <w:shadow w:val="0"/>
+          <w:emboss w:val="0"/>
+          <w:imprint w:val="0"/>
+          <w:noProof w:val="0"/>
+          <w:vanish w:val="0"/>
+          <w:color w:val="auto"/>
+          <w:spacing w:val="0"/>
+          <w:w w:val="100"/>
+          <w:kern w:val="0"/>
+          <w:position w:val="0"/>
+          <w:sz w:val="22"/>
+          <w:szCs w:val="22"/>
+          <w:highlight w:val="none"/>
+          <w:u w:val="none" w:color="auto"/>
+          <w:effect w:val="none"/>
+          <w:bdr w:val="none" w:sz="0" w:space="0" w:color="auto"/>
           <w:shd w:val="clear" w:color="auto" w:fill="auto"/>
           <w:vertAlign w:val="baseline"/>
           <w:rtl w:val="0"/>
@@ -855,44 +855,44 @@
           <w:highlight w:val="none"/>
           <w:u w:val="none" w:color="auto"/>
           <w:effect w:val="none"/>
-          <w:bdr w:val="nil"/>
-          <w:shd w:val="clear" w:color="auto" w:fill="auto"/>
-          <w:vertAlign w:val="baseline"/>
-          <w:rtl w:val="0"/>
-          <w:cs w:val="0"/>
-          <w:lang w:val="de-DE" w:eastAsia="zh-TW" w:bidi="ar-SA"/>
-        </w:rPr>
-        <w:t>Nóõr rèèpèèáàtèèd spèèáàkîìng shy áàppèètîìtèè.</w:t>
-      </w:r>
-      <w:r>
-        <w:rPr>
-          <w:rStyle w:val="DefaultParagraphFont"/>
-          <w:rFonts w:ascii="Calibri" w:eastAsia="Calibri" w:hAnsi="Calibri" w:cs="Calibri"/>
-          <w:b w:val="0"/>
-          <w:bCs w:val="0"/>
-          <w:i w:val="0"/>
-          <w:iCs w:val="0"/>
-          <w:caps w:val="0"/>
-          <w:smallCaps w:val="0"/>
-          <w:strike w:val="0"/>
-          <w:dstrike w:val="0"/>
-          <w:outline w:val="0"/>
-          <w:shadow w:val="0"/>
-          <w:emboss w:val="0"/>
-          <w:imprint w:val="0"/>
-          <w:noProof w:val="0"/>
-          <w:vanish w:val="0"/>
-          <w:color w:val="auto"/>
-          <w:spacing w:val="0"/>
-          <w:w w:val="100"/>
-          <w:kern w:val="0"/>
-          <w:position w:val="0"/>
-          <w:sz w:val="22"/>
-          <w:szCs w:val="22"/>
-          <w:highlight w:val="none"/>
-          <w:u w:val="none" w:color="auto"/>
-          <w:effect w:val="none"/>
-          <w:bdr w:val="nil"/>
+          <w:bdr w:val="none" w:sz="0" w:space="0" w:color="auto"/>
+          <w:shd w:val="clear" w:color="auto" w:fill="auto"/>
+          <w:vertAlign w:val="baseline"/>
+          <w:rtl w:val="0"/>
+          <w:cs w:val="0"/>
+          <w:lang w:val="de-DE" w:eastAsia="zh-TW" w:bidi="ar-SA"/>
+        </w:rPr>
+        <w:t>Nòór réèpéèæåtéèd spéèæåkïîng shy æåppéètïîtéè.</w:t>
+      </w:r>
+      <w:r>
+        <w:rPr>
+          <w:rStyle w:val="DefaultParagraphFont"/>
+          <w:rFonts w:ascii="Calibri" w:eastAsia="Calibri" w:hAnsi="Calibri" w:cs="Calibri"/>
+          <w:b w:val="0"/>
+          <w:bCs w:val="0"/>
+          <w:i w:val="0"/>
+          <w:iCs w:val="0"/>
+          <w:caps w:val="0"/>
+          <w:smallCaps w:val="0"/>
+          <w:strike w:val="0"/>
+          <w:dstrike w:val="0"/>
+          <w:outline w:val="0"/>
+          <w:shadow w:val="0"/>
+          <w:emboss w:val="0"/>
+          <w:imprint w:val="0"/>
+          <w:noProof w:val="0"/>
+          <w:vanish w:val="0"/>
+          <w:color w:val="auto"/>
+          <w:spacing w:val="0"/>
+          <w:w w:val="100"/>
+          <w:kern w:val="0"/>
+          <w:position w:val="0"/>
+          <w:sz w:val="22"/>
+          <w:szCs w:val="22"/>
+          <w:highlight w:val="none"/>
+          <w:u w:val="none" w:color="auto"/>
+          <w:effect w:val="none"/>
+          <w:bdr w:val="none" w:sz="0" w:space="0" w:color="auto"/>
           <w:shd w:val="clear" w:color="auto" w:fill="auto"/>
           <w:vertAlign w:val="baseline"/>
           <w:rtl w:val="0"/>
@@ -929,44 +929,44 @@
           <w:highlight w:val="none"/>
           <w:u w:val="none" w:color="auto"/>
           <w:effect w:val="none"/>
-          <w:bdr w:val="nil"/>
-          <w:shd w:val="clear" w:color="auto" w:fill="auto"/>
-          <w:vertAlign w:val="baseline"/>
-          <w:rtl w:val="0"/>
-          <w:cs w:val="0"/>
-          <w:lang w:val="de-DE" w:eastAsia="zh-TW" w:bidi="ar-SA"/>
-        </w:rPr>
-        <w:t>Êxcíïtêëd íït häástíïly äán päástúýrêë íït óòbsêërvêë.</w:t>
-      </w:r>
-      <w:r>
-        <w:rPr>
-          <w:rStyle w:val="DefaultParagraphFont"/>
-          <w:rFonts w:ascii="Calibri" w:eastAsia="Calibri" w:hAnsi="Calibri" w:cs="Calibri"/>
-          <w:b w:val="0"/>
-          <w:bCs w:val="0"/>
-          <w:i w:val="0"/>
-          <w:iCs w:val="0"/>
-          <w:caps w:val="0"/>
-          <w:smallCaps w:val="0"/>
-          <w:strike w:val="0"/>
-          <w:dstrike w:val="0"/>
-          <w:outline w:val="0"/>
-          <w:shadow w:val="0"/>
-          <w:emboss w:val="0"/>
-          <w:imprint w:val="0"/>
-          <w:noProof w:val="0"/>
-          <w:vanish w:val="0"/>
-          <w:color w:val="auto"/>
-          <w:spacing w:val="0"/>
-          <w:w w:val="100"/>
-          <w:kern w:val="0"/>
-          <w:position w:val="0"/>
-          <w:sz w:val="22"/>
-          <w:szCs w:val="22"/>
-          <w:highlight w:val="none"/>
-          <w:u w:val="none" w:color="auto"/>
-          <w:effect w:val="none"/>
-          <w:bdr w:val="nil"/>
+          <w:bdr w:val="none" w:sz="0" w:space="0" w:color="auto"/>
+          <w:shd w:val="clear" w:color="auto" w:fill="auto"/>
+          <w:vertAlign w:val="baseline"/>
+          <w:rtl w:val="0"/>
+          <w:cs w:val="0"/>
+          <w:lang w:val="de-DE" w:eastAsia="zh-TW" w:bidi="ar-SA"/>
+        </w:rPr>
+        <w:t>Ëxcîîtêèd îît hâàstîîly âàn pâàstúürêè îît õóbsêèrvêè.</w:t>
+      </w:r>
+      <w:r>
+        <w:rPr>
+          <w:rStyle w:val="DefaultParagraphFont"/>
+          <w:rFonts w:ascii="Calibri" w:eastAsia="Calibri" w:hAnsi="Calibri" w:cs="Calibri"/>
+          <w:b w:val="0"/>
+          <w:bCs w:val="0"/>
+          <w:i w:val="0"/>
+          <w:iCs w:val="0"/>
+          <w:caps w:val="0"/>
+          <w:smallCaps w:val="0"/>
+          <w:strike w:val="0"/>
+          <w:dstrike w:val="0"/>
+          <w:outline w:val="0"/>
+          <w:shadow w:val="0"/>
+          <w:emboss w:val="0"/>
+          <w:imprint w:val="0"/>
+          <w:noProof w:val="0"/>
+          <w:vanish w:val="0"/>
+          <w:color w:val="auto"/>
+          <w:spacing w:val="0"/>
+          <w:w w:val="100"/>
+          <w:kern w:val="0"/>
+          <w:position w:val="0"/>
+          <w:sz w:val="22"/>
+          <w:szCs w:val="22"/>
+          <w:highlight w:val="none"/>
+          <w:u w:val="none" w:color="auto"/>
+          <w:effect w:val="none"/>
+          <w:bdr w:val="none" w:sz="0" w:space="0" w:color="auto"/>
           <w:shd w:val="clear" w:color="auto" w:fill="auto"/>
           <w:vertAlign w:val="baseline"/>
           <w:rtl w:val="0"/>
@@ -1003,14 +1003,14 @@
           <w:highlight w:val="none"/>
           <w:u w:val="none" w:color="auto"/>
           <w:effect w:val="none"/>
-          <w:bdr w:val="nil"/>
-          <w:shd w:val="clear" w:color="auto" w:fill="auto"/>
-          <w:vertAlign w:val="baseline"/>
-          <w:rtl w:val="0"/>
-          <w:cs w:val="0"/>
-          <w:lang w:val="de-DE" w:eastAsia="zh-TW" w:bidi="ar-SA"/>
-        </w:rPr>
-        <w:t>Snüúg hæånd hööw dæåréè héèréè töööö.</w:t>
+          <w:bdr w:val="none" w:sz="0" w:space="0" w:color="auto"/>
+          <w:shd w:val="clear" w:color="auto" w:fill="auto"/>
+          <w:vertAlign w:val="baseline"/>
+          <w:rtl w:val="0"/>
+          <w:cs w:val="0"/>
+          <w:lang w:val="de-DE" w:eastAsia="zh-TW" w:bidi="ar-SA"/>
+        </w:rPr>
+        <w:t>Snüùg hâänd hòòw dâärèé hèérèé tòòòò.</w:t>
       </w:r>
       <w:bookmarkStart w:id="0" w:name="_GoBack"/>
       <w:bookmarkEnd w:id="0"/>

--- a/Test_BP/Fol_2k_files_500(2)/de-DE/file 500_2 - Copy (224)_de.docx
+++ b/Test_BP/Fol_2k_files_500(2)/de-DE/file 500_2 - Copy (224)_de.docx
@@ -42,7 +42,7 @@
           <w:cs w:val="0"/>
           <w:lang w:val="de-DE" w:eastAsia="zh-TW" w:bidi="ar-SA"/>
         </w:rPr>
-        <w:t>t êéxcêépt tóö sóö têémpêér múûtúûàäl tàästêés móöthêér.</w:t>
+        <w:t>t êèxcêèpt tôó sôó têèmpêèr mùýtùýâäl tâästêès môóthêèr.</w:t>
       </w:r>
       <w:r>
         <w:rPr>
@@ -116,7 +116,7 @@
           <w:cs w:val="0"/>
           <w:lang w:val="de-DE" w:eastAsia="zh-TW" w:bidi="ar-SA"/>
         </w:rPr>
-        <w:t>Ìntëêrëêstëêd cüültïívæâtëêd ïíts cöõntïínüüïíng nöõw yëêt æârëê.</w:t>
+        <w:t>Ìntêérêéstêéd cûültîìväâtêéd îìts cõóntîìnûüîìng nõów yêét äârêé.</w:t>
       </w:r>
       <w:r>
         <w:rPr>
@@ -190,7 +190,7 @@
           <w:cs w:val="0"/>
           <w:lang w:val="de-DE" w:eastAsia="zh-TW" w:bidi="ar-SA"/>
         </w:rPr>
-        <w:t>Õùùt ìíntëèrëèstëèd àãccëèptàãncëè óôùùr pàãrtìíàãlìíty àãffróôntìíng ùùnplëèàãsàãnt why àãdd.</w:t>
+        <w:t>Ôúüt ìïntêèrêèstêèd æáccêèptæáncêè òóúür pæártìïæálìïty æáffròóntìïng úünplêèæásæánt why æádd.</w:t>
       </w:r>
       <w:r>
         <w:rPr>
@@ -264,7 +264,7 @@
           <w:cs w:val="0"/>
           <w:lang w:val="de-DE" w:eastAsia="zh-TW" w:bidi="ar-SA"/>
         </w:rPr>
-        <w:t>Éstéèéèm gáårdéèn méèn yéèt shy cööýýrséè.</w:t>
+        <w:t>Èstëéëém gáärdëén mëén yëét shy cóõüùrsëé.</w:t>
       </w:r>
       <w:r>
         <w:rPr>
@@ -338,7 +338,7 @@
           <w:cs w:val="0"/>
           <w:lang w:val="de-DE" w:eastAsia="zh-TW" w:bidi="ar-SA"/>
         </w:rPr>
-        <w:t>Còônsûúltëéd ûúp my tòôlëéràäbly sòômëétîîmëés pëérpëétûúàäl òôh.</w:t>
+        <w:t>Cöönsúùltèêd úùp my töölèêråâbly söömèêtíìmèês pèêrpèêtúùåâl ööh.</w:t>
       </w:r>
       <w:r>
         <w:rPr>
@@ -412,7 +412,7 @@
           <w:cs w:val="0"/>
           <w:lang w:val="de-DE" w:eastAsia="zh-TW" w:bidi="ar-SA"/>
         </w:rPr>
-        <w:t>Éxprêëssìíöõn æåccêëptæåncêë ìímprüýdêëncêë pæårtìícüýlæår hæåd êëæåt üýnsæåtìíæåblêë.</w:t>
+        <w:t>Éxprèëssìíöön àäccèëptàäncèë ìímprüùdèëncèë pàärtìícüùlàär hàäd èëàät üùnsàätìíàäblèë.</w:t>
       </w:r>
       <w:r>
         <w:rPr>
@@ -492,7 +492,7 @@
           <w:cs w:val="0"/>
           <w:lang w:val="de-DE" w:eastAsia="zh-TW" w:bidi="ar-SA"/>
         </w:rPr>
-        <w:t>Hâàd dèénôòtììng prôòpèérly jôòììntúûrèé yôòúû ôòccâàsììôòn dììrèéctly râàììllèéry.</w:t>
+        <w:t>Hææd dëênöótïïng pröópëêrly jöóïïntýùrëê yöóýù öóccææsïïöón dïïrëêctly rææïïllëêry.</w:t>
       </w:r>
       <w:r>
         <w:rPr>
@@ -566,7 +566,7 @@
           <w:cs w:val="0"/>
           <w:lang w:val="de-DE" w:eastAsia="zh-TW" w:bidi="ar-SA"/>
         </w:rPr>
-        <w:t>Ïn säàîîd tôó ôóf pôóôór fúýll bëê pôóst fäàcëê snúýg.</w:t>
+        <w:t>Ïn såæìíd tòò òòf pòòòòr füýll béè pòòst fåæcéè snüýg.</w:t>
       </w:r>
       <w:r>
         <w:rPr>
@@ -640,7 +640,7 @@
           <w:cs w:val="0"/>
           <w:lang w:val="de-DE" w:eastAsia="zh-TW" w:bidi="ar-SA"/>
         </w:rPr>
-        <w:t>Íntrõödûýcèêd íímprûýdèêncèê sèêèê sàåy ûýnplèêàåsííng dèêvõönshíírèê àåccèêptàåncèê sõön.</w:t>
+        <w:t>Ìntróódüûcéêd ïìmprüûdéêncéê séêéê säåy üûnpléêäåsïìng déêvóónshïìréê äåccéêptäåncéê sóón.</w:t>
       </w:r>
       <w:r>
         <w:rPr>
@@ -714,7 +714,7 @@
           <w:cs w:val="0"/>
           <w:lang w:val="de-DE" w:eastAsia="zh-TW" w:bidi="ar-SA"/>
         </w:rPr>
-        <w:t>Ëxèêtèêr lõõngèêr wîïsdõõm gåäy nõõr dèêsîïgn åägèê.</w:t>
+        <w:t>Éxêétêér lòòngêér wîîsdòòm gäæy nòòr dêésîîgn äægêé.</w:t>
       </w:r>
       <w:r>
         <w:rPr>
@@ -788,7 +788,7 @@
           <w:cs w:val="0"/>
           <w:lang w:val="de-DE" w:eastAsia="zh-TW" w:bidi="ar-SA"/>
         </w:rPr>
-        <w:t>Äm wéëááthéër töó éëntéëréëd nöórláánd nöó ïìn shöówïìng séërvïìcéë.</w:t>
+        <w:t>Åm wêéåãthêér tôò êéntêérêéd nôòrlåãnd nôò ïîn shôòwïîng sêérvïîcêé.</w:t>
       </w:r>
       <w:r>
         <w:rPr>
@@ -862,7 +862,7 @@
           <w:cs w:val="0"/>
           <w:lang w:val="de-DE" w:eastAsia="zh-TW" w:bidi="ar-SA"/>
         </w:rPr>
-        <w:t>Nòór réèpéèæåtéèd spéèæåkïîng shy æåppéètïîtéè.</w:t>
+        <w:t>Nöôr rêépêéàátêéd spêéàákîìng shy àáppêétîìtêé.</w:t>
       </w:r>
       <w:r>
         <w:rPr>
@@ -936,7 +936,7 @@
           <w:cs w:val="0"/>
           <w:lang w:val="de-DE" w:eastAsia="zh-TW" w:bidi="ar-SA"/>
         </w:rPr>
-        <w:t>Ëxcîîtêèd îît hâàstîîly âàn pâàstúürêè îît õóbsêèrvêè.</w:t>
+        <w:t>Éxcîïtéëd îït häästîïly ään päästüùréë îït ôôbséërvéë.</w:t>
       </w:r>
       <w:r>
         <w:rPr>
@@ -1010,7 +1010,7 @@
           <w:cs w:val="0"/>
           <w:lang w:val="de-DE" w:eastAsia="zh-TW" w:bidi="ar-SA"/>
         </w:rPr>
-        <w:t>Snüùg hâänd hòòw dâärèé hèérèé tòòòò.</w:t>
+        <w:t>Snûûg häænd hóõw däæréè héèréè tóõóõ.</w:t>
       </w:r>
       <w:bookmarkStart w:id="0" w:name="_GoBack"/>
       <w:bookmarkEnd w:id="0"/>

--- a/Test_BP/Fol_2k_files_500(2)/de-DE/file 500_2 - Copy (224)_de.docx
+++ b/Test_BP/Fol_2k_files_500(2)/de-DE/file 500_2 - Copy (224)_de.docx
@@ -42,7 +42,7 @@
           <w:cs w:val="0"/>
           <w:lang w:val="de-DE" w:eastAsia="zh-TW" w:bidi="ar-SA"/>
         </w:rPr>
-        <w:t>t êèxcêèpt tôó sôó têèmpêèr mùýtùýâäl tâästêès môóthêèr.</w:t>
+        <w:t>t ééxcéépt töö söö téémpéér mýùtýùåál tåástéés mööthéér.</w:t>
       </w:r>
       <w:r>
         <w:rPr>
@@ -116,7 +116,7 @@
           <w:cs w:val="0"/>
           <w:lang w:val="de-DE" w:eastAsia="zh-TW" w:bidi="ar-SA"/>
         </w:rPr>
-        <w:t>Ìntêérêéstêéd cûültîìväâtêéd îìts cõóntîìnûüîìng nõów yêét äârêé.</w:t>
+        <w:t>Ïntèérèéstèéd cüùltïïvââtèéd ïïts cóòntïïnüùïïng nóòw yèét âârèé.</w:t>
       </w:r>
       <w:r>
         <w:rPr>
@@ -190,7 +190,7 @@
           <w:cs w:val="0"/>
           <w:lang w:val="de-DE" w:eastAsia="zh-TW" w:bidi="ar-SA"/>
         </w:rPr>
-        <w:t>Ôúüt ìïntêèrêèstêèd æáccêèptæáncêè òóúür pæártìïæálìïty æáffròóntìïng úünplêèæásæánt why æádd.</w:t>
+        <w:t>Óùût ííntèërèëstèëd æâccèëptæâncèë õòùûr pæârtííæâlííty æâffrõòntííng ùûnplèëæâsæânt why æâdd.</w:t>
       </w:r>
       <w:r>
         <w:rPr>
@@ -264,7 +264,7 @@
           <w:cs w:val="0"/>
           <w:lang w:val="de-DE" w:eastAsia="zh-TW" w:bidi="ar-SA"/>
         </w:rPr>
-        <w:t>Èstëéëém gáärdëén mëén yëét shy cóõüùrsëé.</w:t>
+        <w:t>Êstëèëèm gæárdëèn mëèn yëèt shy cõôüýrsëè.</w:t>
       </w:r>
       <w:r>
         <w:rPr>
@@ -338,7 +338,7 @@
           <w:cs w:val="0"/>
           <w:lang w:val="de-DE" w:eastAsia="zh-TW" w:bidi="ar-SA"/>
         </w:rPr>
-        <w:t>Cöönsúùltèêd úùp my töölèêråâbly söömèêtíìmèês pèêrpèêtúùåâl ööh.</w:t>
+        <w:t>Cóônsýültééd ýüp my tóôléérãåbly sóôméétííméés péérpéétýüãål óôh.</w:t>
       </w:r>
       <w:r>
         <w:rPr>
@@ -412,7 +412,7 @@
           <w:cs w:val="0"/>
           <w:lang w:val="de-DE" w:eastAsia="zh-TW" w:bidi="ar-SA"/>
         </w:rPr>
-        <w:t>Éxprèëssìíöön àäccèëptàäncèë ìímprüùdèëncèë pàärtìícüùlàär hàäd èëàät üùnsàätìíàäblèë.</w:t>
+        <w:t>Êxprëèssïîõôn åáccëèptåáncëè ïîmprüýdëèncëè påártïîcüýlåár håád ëèåát üýnsåátïîåáblëè.</w:t>
       </w:r>
       <w:r>
         <w:rPr>
@@ -492,7 +492,7 @@
           <w:cs w:val="0"/>
           <w:lang w:val="de-DE" w:eastAsia="zh-TW" w:bidi="ar-SA"/>
         </w:rPr>
-        <w:t>Hææd dëênöótïïng pröópëêrly jöóïïntýùrëê yöóýù öóccææsïïöón dïïrëêctly rææïïllëêry.</w:t>
+        <w:t>Háãd dèènôõtììng prôõpèèrly jôõììntûùrèè yôõûù ôõccáãsììôõn dììrèèctly ráãììllèèry.</w:t>
       </w:r>
       <w:r>
         <w:rPr>
@@ -566,7 +566,7 @@
           <w:cs w:val="0"/>
           <w:lang w:val="de-DE" w:eastAsia="zh-TW" w:bidi="ar-SA"/>
         </w:rPr>
-        <w:t>Ïn såæìíd tòò òòf pòòòòr füýll béè pòòst fåæcéè snüýg.</w:t>
+        <w:t>În sàåííd tòò òòf pòòòòr fýûll bëè pòòst fàåcëè snýûg.</w:t>
       </w:r>
       <w:r>
         <w:rPr>
@@ -640,7 +640,7 @@
           <w:cs w:val="0"/>
           <w:lang w:val="de-DE" w:eastAsia="zh-TW" w:bidi="ar-SA"/>
         </w:rPr>
-        <w:t>Ìntróódüûcéêd ïìmprüûdéêncéê séêéê säåy üûnpléêäåsïìng déêvóónshïìréê äåccéêptäåncéê sóón.</w:t>
+        <w:t>Întróódüýcèéd îîmprüýdèéncèé sèéèé såãy üýnplèéåãsîîng dèévóónshîîrèé åãccèéptåãncèé sóón.</w:t>
       </w:r>
       <w:r>
         <w:rPr>
@@ -714,7 +714,7 @@
           <w:cs w:val="0"/>
           <w:lang w:val="de-DE" w:eastAsia="zh-TW" w:bidi="ar-SA"/>
         </w:rPr>
-        <w:t>Éxêétêér lòòngêér wîîsdòòm gäæy nòòr dêésîîgn äægêé.</w:t>
+        <w:t>Êxëëtëër löõngëër wíïsdöõm gâåy nöõr dëësíïgn âågëë.</w:t>
       </w:r>
       <w:r>
         <w:rPr>
@@ -788,7 +788,7 @@
           <w:cs w:val="0"/>
           <w:lang w:val="de-DE" w:eastAsia="zh-TW" w:bidi="ar-SA"/>
         </w:rPr>
-        <w:t>Åm wêéåãthêér tôò êéntêérêéd nôòrlåãnd nôò ïîn shôòwïîng sêérvïîcêé.</w:t>
+        <w:t>Æm wêêæåthêêr tôó êêntêêrêêd nôórlæånd nôó ìïn shôówìïng sêêrvìïcêê.</w:t>
       </w:r>
       <w:r>
         <w:rPr>
@@ -862,7 +862,7 @@
           <w:cs w:val="0"/>
           <w:lang w:val="de-DE" w:eastAsia="zh-TW" w:bidi="ar-SA"/>
         </w:rPr>
-        <w:t>Nöôr rêépêéàátêéd spêéàákîìng shy àáppêétîìtêé.</w:t>
+        <w:t>Nóór rêépêéàätêéd spêéàäkïîng shy àäppêétïîtêé.</w:t>
       </w:r>
       <w:r>
         <w:rPr>
@@ -936,7 +936,7 @@
           <w:cs w:val="0"/>
           <w:lang w:val="de-DE" w:eastAsia="zh-TW" w:bidi="ar-SA"/>
         </w:rPr>
-        <w:t>Éxcîïtéëd îït häästîïly ään päästüùréë îït ôôbséërvéë.</w:t>
+        <w:t>Ëxcïìtêéd ïìt hâástïìly âán pâástúúrêé ïìt óòbsêérvêé.</w:t>
       </w:r>
       <w:r>
         <w:rPr>
@@ -1010,7 +1010,7 @@
           <w:cs w:val="0"/>
           <w:lang w:val="de-DE" w:eastAsia="zh-TW" w:bidi="ar-SA"/>
         </w:rPr>
-        <w:t>Snûûg häænd hóõw däæréè héèréè tóõóõ.</w:t>
+        <w:t>Snúúg hæànd hôõw dæàrèé hèérèé tôõôõ.</w:t>
       </w:r>
       <w:bookmarkStart w:id="0" w:name="_GoBack"/>
       <w:bookmarkEnd w:id="0"/>
